--- a/Technical notes.docx
+++ b/Technical notes.docx
@@ -4,6 +4,49 @@
   <w:body>
     <w:p>
       <w:r>
+        <w:t>Project: Zuul</w:t>
+      </w:r>
+    </w:p>
+    <w:p>
+      <w:r>
+        <w:t>Titel: Doomed</w:t>
+      </w:r>
+      <w:r>
+        <w:t xml:space="preserve"> escape</w:t>
+      </w:r>
+    </w:p>
+    <w:p>
+      <w:r>
+        <w:t>Auteur:</w:t>
+      </w:r>
+    </w:p>
+    <w:p>
+      <w:r>
+        <w:t>Martijn Eisses</w:t>
+      </w:r>
+    </w:p>
+    <w:p>
+      <w:r>
+        <w:t>Hein Douwe Havik</w:t>
+      </w:r>
+    </w:p>
+    <w:p>
+      <w:r>
+        <w:t>Martijn Hofstra</w:t>
+      </w:r>
+    </w:p>
+    <w:p>
+      <w:r>
+        <w:t>Uitbreidingen: valluik, tekst from file, back functie.</w:t>
+      </w:r>
+    </w:p>
+    <w:p>
+      <w:r>
+        <w:t>Datum: 24-01-2020</w:t>
+      </w:r>
+    </w:p>
+    <w:p>
+      <w:r>
         <w:t>Technical Notes</w:t>
       </w:r>
     </w:p>
@@ -13,12 +56,7 @@
         <w:t>Inventory werkt en we hebben een back functie gemaakt</w:t>
       </w:r>
       <w:r>
-        <w:t xml:space="preserve"> met stacks</w:t>
-      </w:r>
-      <w:bookmarkStart w:id="0" w:name="_GoBack"/>
-      <w:bookmarkEnd w:id="0"/>
-      <w:r>
-        <w:t xml:space="preserve"> </w:t>
+        <w:t xml:space="preserve"> met stacks </w:t>
       </w:r>
       <w:r>
         <w:t>.</w:t>
@@ -124,22 +162,64 @@
       </w:r>
     </w:p>
     <w:p>
-      <w:r>
-        <w:t>De snelste manier om de game uit te spelen doe je als volgt:</w:t>
-      </w:r>
-    </w:p>
-    <w:p/>
-    <w:p>
-      <w:pPr>
-        <w:rPr>
-          <w:sz w:val="16"/>
-          <w:szCs w:val="16"/>
-        </w:rPr>
-      </w:pPr>
-      <w:r>
-        <w:rPr>
-          <w:sz w:val="16"/>
-          <w:szCs w:val="16"/>
+      <w:pPr>
+        <w:rPr>
+          <w:lang w:val="en-US"/>
+        </w:rPr>
+      </w:pPr>
+      <w:r>
+        <w:rPr>
+          <w:lang w:val="en-US"/>
+        </w:rPr>
+        <w:t>Shortest path to exit</w:t>
+      </w:r>
+      <w:r>
+        <w:rPr>
+          <w:lang w:val="en-US"/>
+        </w:rPr>
+        <w:t>:</w:t>
+      </w:r>
+      <w:r>
+        <w:rPr>
+          <w:lang w:val="en-US"/>
+        </w:rPr>
+        <w:t xml:space="preserve"> </w:t>
+      </w:r>
+      <w:r>
+        <w:rPr>
+          <w:lang w:val="en-US"/>
+        </w:rPr>
+        <w:t>(zie ook volgende pagina</w:t>
+      </w:r>
+      <w:bookmarkStart w:id="0" w:name="_GoBack"/>
+      <w:bookmarkEnd w:id="0"/>
+      <w:r>
+        <w:rPr>
+          <w:lang w:val="en-US"/>
+        </w:rPr>
+        <w:t>)</w:t>
+      </w:r>
+    </w:p>
+    <w:p>
+      <w:pPr>
+        <w:rPr>
+          <w:lang w:val="en-US"/>
+        </w:rPr>
+      </w:pPr>
+    </w:p>
+    <w:p>
+      <w:pPr>
+        <w:rPr>
+          <w:sz w:val="16"/>
+          <w:szCs w:val="16"/>
+          <w:lang w:val="en-US"/>
+        </w:rPr>
+      </w:pPr>
+      <w:r>
+        <w:rPr>
+          <w:sz w:val="16"/>
+          <w:szCs w:val="16"/>
+          <w:lang w:val="en-US"/>
         </w:rPr>
         <w:t>1</w:t>
       </w:r>
@@ -149,12 +229,14 @@
         <w:rPr>
           <w:sz w:val="16"/>
           <w:szCs w:val="16"/>
-        </w:rPr>
-      </w:pPr>
-      <w:r>
-        <w:rPr>
-          <w:sz w:val="16"/>
-          <w:szCs w:val="16"/>
+          <w:lang w:val="en-US"/>
+        </w:rPr>
+      </w:pPr>
+      <w:r>
+        <w:rPr>
+          <w:sz w:val="16"/>
+          <w:szCs w:val="16"/>
+          <w:lang w:val="en-US"/>
         </w:rPr>
         <w:t>open door 2</w:t>
       </w:r>
@@ -164,12 +246,14 @@
         <w:rPr>
           <w:sz w:val="16"/>
           <w:szCs w:val="16"/>
-        </w:rPr>
-      </w:pPr>
-      <w:r>
-        <w:rPr>
-          <w:sz w:val="16"/>
-          <w:szCs w:val="16"/>
+          <w:lang w:val="en-US"/>
+        </w:rPr>
+      </w:pPr>
+      <w:r>
+        <w:rPr>
+          <w:sz w:val="16"/>
+          <w:szCs w:val="16"/>
+          <w:lang w:val="en-US"/>
         </w:rPr>
         <w:t>open door 2</w:t>
       </w:r>
@@ -179,12 +263,14 @@
         <w:rPr>
           <w:sz w:val="16"/>
           <w:szCs w:val="16"/>
-        </w:rPr>
-      </w:pPr>
-      <w:r>
-        <w:rPr>
-          <w:sz w:val="16"/>
-          <w:szCs w:val="16"/>
+          <w:lang w:val="en-US"/>
+        </w:rPr>
+      </w:pPr>
+      <w:r>
+        <w:rPr>
+          <w:sz w:val="16"/>
+          <w:szCs w:val="16"/>
+          <w:lang w:val="en-US"/>
         </w:rPr>
         <w:t>take key</w:t>
       </w:r>
@@ -201,6 +287,7 @@
         <w:rPr>
           <w:noProof/>
         </w:rPr>
+        <w:lastRenderedPageBreak/>
         <w:drawing>
           <wp:anchor distT="0" distB="0" distL="114300" distR="114300" simplePos="0" relativeHeight="251658240" behindDoc="0" locked="0" layoutInCell="1" allowOverlap="1" wp14:anchorId="615D79CB" wp14:editId="79B57164">
             <wp:simplePos x="0" y="0"/>

--- a/Technical notes.docx
+++ b/Technical notes.docx
@@ -24,16 +24,27 @@
       <w:r>
         <w:t>Martijn Eisses</w:t>
       </w:r>
+      <w:r>
+        <w:t xml:space="preserve"> 315286</w:t>
+      </w:r>
     </w:p>
     <w:p>
       <w:r>
         <w:t>Hein Douwe Havik</w:t>
       </w:r>
+      <w:r>
+        <w:t xml:space="preserve"> 408485</w:t>
+      </w:r>
     </w:p>
     <w:p>
       <w:r>
         <w:t>Martijn Hofstra</w:t>
       </w:r>
+      <w:r>
+        <w:t xml:space="preserve"> 406688</w:t>
+      </w:r>
+      <w:bookmarkStart w:id="0" w:name="_GoBack"/>
+      <w:bookmarkEnd w:id="0"/>
     </w:p>
     <w:p>
       <w:r>
@@ -162,51 +173,17 @@
       </w:r>
     </w:p>
     <w:p>
-      <w:pPr>
-        <w:rPr>
-          <w:lang w:val="en-US"/>
-        </w:rPr>
-      </w:pPr>
-      <w:r>
-        <w:rPr>
-          <w:lang w:val="en-US"/>
-        </w:rPr>
+      <w:r>
         <w:t>Shortest path to exit</w:t>
       </w:r>
       <w:r>
-        <w:rPr>
-          <w:lang w:val="en-US"/>
-        </w:rPr>
         <w:t>:</w:t>
       </w:r>
       <w:r>
-        <w:rPr>
-          <w:lang w:val="en-US"/>
-        </w:rPr>
-        <w:t xml:space="preserve"> </w:t>
-      </w:r>
-      <w:r>
-        <w:rPr>
-          <w:lang w:val="en-US"/>
-        </w:rPr>
-        <w:t>(zie ook volgende pagina</w:t>
-      </w:r>
-      <w:bookmarkStart w:id="0" w:name="_GoBack"/>
-      <w:bookmarkEnd w:id="0"/>
-      <w:r>
-        <w:rPr>
-          <w:lang w:val="en-US"/>
-        </w:rPr>
-        <w:t>)</w:t>
-      </w:r>
-    </w:p>
-    <w:p>
-      <w:pPr>
-        <w:rPr>
-          <w:lang w:val="en-US"/>
-        </w:rPr>
-      </w:pPr>
-    </w:p>
+        <w:t xml:space="preserve"> (zie ook volgende pagina)</w:t>
+      </w:r>
+    </w:p>
+    <w:p/>
     <w:p>
       <w:pPr>
         <w:rPr>

--- a/Technical notes.docx
+++ b/Technical notes.docx
@@ -4,13 +4,23 @@
   <w:body>
     <w:p>
       <w:r>
-        <w:t>Project: Zuul</w:t>
-      </w:r>
-    </w:p>
-    <w:p>
-      <w:r>
-        <w:t>Titel: Doomed</w:t>
-      </w:r>
+        <w:t xml:space="preserve">Project: </w:t>
+      </w:r>
+      <w:proofErr w:type="spellStart"/>
+      <w:r>
+        <w:t>Zuul</w:t>
+      </w:r>
+      <w:proofErr w:type="spellEnd"/>
+    </w:p>
+    <w:p>
+      <w:r>
+        <w:t xml:space="preserve">Titel: </w:t>
+      </w:r>
+      <w:proofErr w:type="spellStart"/>
+      <w:r>
+        <w:t>Doomed</w:t>
+      </w:r>
+      <w:proofErr w:type="spellEnd"/>
       <w:r>
         <w:t xml:space="preserve"> escape</w:t>
       </w:r>
@@ -22,33 +32,35 @@
     </w:p>
     <w:p>
       <w:r>
-        <w:t>Martijn Eisses</w:t>
-      </w:r>
-      <w:r>
-        <w:t xml:space="preserve"> 315286</w:t>
-      </w:r>
-    </w:p>
-    <w:p>
-      <w:r>
-        <w:t>Hein Douwe Havik</w:t>
-      </w:r>
-      <w:r>
-        <w:t xml:space="preserve"> 408485</w:t>
-      </w:r>
-    </w:p>
-    <w:p>
-      <w:r>
-        <w:t>Martijn Hofstra</w:t>
-      </w:r>
-      <w:r>
-        <w:t xml:space="preserve"> 406688</w:t>
-      </w:r>
+        <w:t>Martijn Eisses 315286 m.eisses@st.hanze.nl</w:t>
+      </w:r>
+    </w:p>
+    <w:p>
+      <w:r>
+        <w:t>Hein Douwe Havik 408485 h.d.havik@st.hanze.nl</w:t>
+      </w:r>
+    </w:p>
+    <w:p>
+      <w:r>
+        <w:t>Martijn Hofstra 406688 m.l</w:t>
+      </w:r>
+      <w:r>
+        <w:t>.hofstra@st.hanze.nl</w:t>
+      </w:r>
+    </w:p>
+    <w:p>
       <w:bookmarkStart w:id="0" w:name="_GoBack"/>
       <w:bookmarkEnd w:id="0"/>
-    </w:p>
-    <w:p>
-      <w:r>
-        <w:t>Uitbreidingen: valluik, tekst from file, back functie.</w:t>
+      <w:r>
+        <w:t xml:space="preserve">Uitbreidingen: valluik, tekst </w:t>
+      </w:r>
+      <w:proofErr w:type="spellStart"/>
+      <w:r>
+        <w:t>from</w:t>
+      </w:r>
+      <w:proofErr w:type="spellEnd"/>
+      <w:r>
+        <w:t xml:space="preserve"> file, back functie.</w:t>
       </w:r>
     </w:p>
     <w:p>
@@ -58,8 +70,13 @@
     </w:p>
     <w:p>
       <w:r>
-        <w:t>Technical Notes</w:t>
-      </w:r>
+        <w:t xml:space="preserve">Technical </w:t>
+      </w:r>
+      <w:proofErr w:type="spellStart"/>
+      <w:r>
+        <w:t>Notes</w:t>
+      </w:r>
+      <w:proofErr w:type="spellEnd"/>
     </w:p>
     <w:p/>
     <w:p>
@@ -90,7 +107,15 @@
     </w:p>
     <w:p>
       <w:r>
-        <w:t>Je kunt altijd stoppen met het spel door quit te typen.</w:t>
+        <w:t xml:space="preserve">Je kunt altijd stoppen met het spel door </w:t>
+      </w:r>
+      <w:proofErr w:type="spellStart"/>
+      <w:r>
+        <w:t>quit</w:t>
+      </w:r>
+      <w:proofErr w:type="spellEnd"/>
+      <w:r>
+        <w:t xml:space="preserve"> te typen.</w:t>
       </w:r>
     </w:p>
     <w:p>
@@ -169,12 +194,41 @@
         </w:drawing>
       </w:r>
       <w:r>
-        <w:t>Wij hebben sleutels verstopt, dit door een boolean te gebruiken.</w:t>
-      </w:r>
-    </w:p>
-    <w:p>
-      <w:r>
-        <w:t>Shortest path to exit</w:t>
+        <w:t xml:space="preserve">Wij hebben sleutels verstopt, dit door een </w:t>
+      </w:r>
+      <w:proofErr w:type="spellStart"/>
+      <w:r>
+        <w:t>boolean</w:t>
+      </w:r>
+      <w:proofErr w:type="spellEnd"/>
+      <w:r>
+        <w:t xml:space="preserve"> te gebruiken.</w:t>
+      </w:r>
+    </w:p>
+    <w:p>
+      <w:proofErr w:type="spellStart"/>
+      <w:r>
+        <w:t>Shortest</w:t>
+      </w:r>
+      <w:proofErr w:type="spellEnd"/>
+      <w:r>
+        <w:t xml:space="preserve"> </w:t>
+      </w:r>
+      <w:proofErr w:type="spellStart"/>
+      <w:r>
+        <w:t>path</w:t>
+      </w:r>
+      <w:proofErr w:type="spellEnd"/>
+      <w:r>
+        <w:t xml:space="preserve"> </w:t>
+      </w:r>
+      <w:proofErr w:type="spellStart"/>
+      <w:r>
+        <w:t>to</w:t>
+      </w:r>
+      <w:proofErr w:type="spellEnd"/>
+      <w:r>
+        <w:t xml:space="preserve"> exit</w:t>
       </w:r>
       <w:r>
         <w:t>:</w:t>
@@ -466,8 +520,17 @@
           <w:sz w:val="16"/>
           <w:szCs w:val="16"/>
         </w:rPr>
-        <w:t>take crowbar</w:t>
-      </w:r>
+        <w:t xml:space="preserve">take </w:t>
+      </w:r>
+      <w:proofErr w:type="spellStart"/>
+      <w:r>
+        <w:rPr>
+          <w:sz w:val="16"/>
+          <w:szCs w:val="16"/>
+        </w:rPr>
+        <w:t>crowbar</w:t>
+      </w:r>
+      <w:proofErr w:type="spellEnd"/>
     </w:p>
     <w:p>
       <w:pPr>

--- a/Technical notes.docx
+++ b/Technical notes.docx
@@ -4,23 +4,13 @@
   <w:body>
     <w:p>
       <w:r>
-        <w:t xml:space="preserve">Project: </w:t>
-      </w:r>
-      <w:proofErr w:type="spellStart"/>
-      <w:r>
-        <w:t>Zuul</w:t>
-      </w:r>
-      <w:proofErr w:type="spellEnd"/>
-    </w:p>
-    <w:p>
-      <w:r>
-        <w:t xml:space="preserve">Titel: </w:t>
-      </w:r>
-      <w:proofErr w:type="spellStart"/>
-      <w:r>
-        <w:t>Doomed</w:t>
-      </w:r>
-      <w:proofErr w:type="spellEnd"/>
+        <w:t>Project: Zuul</w:t>
+      </w:r>
+    </w:p>
+    <w:p>
+      <w:r>
+        <w:t>Titel: Doomed</w:t>
+      </w:r>
       <w:r>
         <w:t xml:space="preserve"> escape</w:t>
       </w:r>
@@ -32,35 +22,33 @@
     </w:p>
     <w:p>
       <w:r>
-        <w:t>Martijn Eisses 315286 m.eisses@st.hanze.nl</w:t>
-      </w:r>
-    </w:p>
-    <w:p>
-      <w:r>
-        <w:t>Hein Douwe Havik 408485 h.d.havik@st.hanze.nl</w:t>
-      </w:r>
-    </w:p>
-    <w:p>
-      <w:r>
-        <w:t>Martijn Hofstra 406688 m.l</w:t>
-      </w:r>
-      <w:r>
-        <w:t>.hofstra@st.hanze.nl</w:t>
-      </w:r>
-    </w:p>
-    <w:p>
+        <w:t xml:space="preserve">Martijn Eisses 315286 </w:t>
+      </w:r>
+      <w:r>
+        <w:t>a.r.</w:t>
+      </w:r>
       <w:bookmarkStart w:id="0" w:name="_GoBack"/>
       <w:bookmarkEnd w:id="0"/>
       <w:r>
-        <w:t xml:space="preserve">Uitbreidingen: valluik, tekst </w:t>
-      </w:r>
-      <w:proofErr w:type="spellStart"/>
-      <w:r>
-        <w:t>from</w:t>
-      </w:r>
-      <w:proofErr w:type="spellEnd"/>
-      <w:r>
-        <w:t xml:space="preserve"> file, back functie.</w:t>
+        <w:t>m.eisses@st.hanze.nl</w:t>
+      </w:r>
+    </w:p>
+    <w:p>
+      <w:r>
+        <w:t>Hein Douwe Havik 408485 h.d.havik@st.hanze.nl</w:t>
+      </w:r>
+    </w:p>
+    <w:p>
+      <w:r>
+        <w:t>Martijn Hofstra 406688 m.l</w:t>
+      </w:r>
+      <w:r>
+        <w:t>.hofstra@st.hanze.nl</w:t>
+      </w:r>
+    </w:p>
+    <w:p>
+      <w:r>
+        <w:t>Uitbreidingen: valluik, tekst from file, back functie.</w:t>
       </w:r>
     </w:p>
     <w:p>
@@ -70,13 +58,8 @@
     </w:p>
     <w:p>
       <w:r>
-        <w:t xml:space="preserve">Technical </w:t>
-      </w:r>
-      <w:proofErr w:type="spellStart"/>
-      <w:r>
-        <w:t>Notes</w:t>
-      </w:r>
-      <w:proofErr w:type="spellEnd"/>
+        <w:t>Technical Notes</w:t>
+      </w:r>
     </w:p>
     <w:p/>
     <w:p>
@@ -107,15 +90,7 @@
     </w:p>
     <w:p>
       <w:r>
-        <w:t xml:space="preserve">Je kunt altijd stoppen met het spel door </w:t>
-      </w:r>
-      <w:proofErr w:type="spellStart"/>
-      <w:r>
-        <w:t>quit</w:t>
-      </w:r>
-      <w:proofErr w:type="spellEnd"/>
-      <w:r>
-        <w:t xml:space="preserve"> te typen.</w:t>
+        <w:t>Je kunt altijd stoppen met het spel door quit te typen.</w:t>
       </w:r>
     </w:p>
     <w:p>
@@ -194,41 +169,12 @@
         </w:drawing>
       </w:r>
       <w:r>
-        <w:t xml:space="preserve">Wij hebben sleutels verstopt, dit door een </w:t>
-      </w:r>
-      <w:proofErr w:type="spellStart"/>
-      <w:r>
-        <w:t>boolean</w:t>
-      </w:r>
-      <w:proofErr w:type="spellEnd"/>
-      <w:r>
-        <w:t xml:space="preserve"> te gebruiken.</w:t>
-      </w:r>
-    </w:p>
-    <w:p>
-      <w:proofErr w:type="spellStart"/>
-      <w:r>
-        <w:t>Shortest</w:t>
-      </w:r>
-      <w:proofErr w:type="spellEnd"/>
-      <w:r>
-        <w:t xml:space="preserve"> </w:t>
-      </w:r>
-      <w:proofErr w:type="spellStart"/>
-      <w:r>
-        <w:t>path</w:t>
-      </w:r>
-      <w:proofErr w:type="spellEnd"/>
-      <w:r>
-        <w:t xml:space="preserve"> </w:t>
-      </w:r>
-      <w:proofErr w:type="spellStart"/>
-      <w:r>
-        <w:t>to</w:t>
-      </w:r>
-      <w:proofErr w:type="spellEnd"/>
-      <w:r>
-        <w:t xml:space="preserve"> exit</w:t>
+        <w:t>Wij hebben sleutels verstopt, dit door een boolean te gebruiken.</w:t>
+      </w:r>
+    </w:p>
+    <w:p>
+      <w:r>
+        <w:t>Shortest path to exit</w:t>
       </w:r>
       <w:r>
         <w:t>:</w:t>
@@ -520,17 +466,8 @@
           <w:sz w:val="16"/>
           <w:szCs w:val="16"/>
         </w:rPr>
-        <w:t xml:space="preserve">take </w:t>
-      </w:r>
-      <w:proofErr w:type="spellStart"/>
-      <w:r>
-        <w:rPr>
-          <w:sz w:val="16"/>
-          <w:szCs w:val="16"/>
-        </w:rPr>
-        <w:t>crowbar</w:t>
-      </w:r>
-      <w:proofErr w:type="spellEnd"/>
+        <w:t>take crowbar</w:t>
+      </w:r>
     </w:p>
     <w:p>
       <w:pPr>
